--- a/참고링크.docx
+++ b/참고링크.docx
@@ -74,6 +74,45 @@
       </w:hyperlink>
     </w:p>
     <w:p/>
+    <w:p>
+      <w:proofErr w:type="spellStart"/>
+      <w:r>
+        <w:rPr>
+          <w:rFonts w:hint="eastAsia"/>
+        </w:rPr>
+        <w:t>식약처</w:t>
+      </w:r>
+      <w:proofErr w:type="spellEnd"/>
+    </w:p>
+    <w:p>
+      <w:hyperlink r:id="rId7" w:history="1">
+        <w:r>
+          <w:rPr>
+            <w:rStyle w:val="a3"/>
+          </w:rPr>
+          <w:t>https://www.mfds.go.kr/index.do</w:t>
+        </w:r>
+      </w:hyperlink>
+    </w:p>
+    <w:p/>
+    <w:p>
+      <w:r>
+        <w:rPr>
+          <w:rFonts w:hint="eastAsia"/>
+        </w:rPr>
+        <w:t>식품의 기준 및 규격 고시전문</w:t>
+      </w:r>
+    </w:p>
+    <w:p>
+      <w:hyperlink r:id="rId8" w:history="1">
+        <w:r>
+          <w:rPr>
+            <w:rStyle w:val="a3"/>
+          </w:rPr>
+          <w:t>https://www.mfds.go.kr/brd/m_211/view.do?seq=14797</w:t>
+        </w:r>
+      </w:hyperlink>
+    </w:p>
     <w:p>
       <w:pPr>
         <w:rPr>

--- a/참고링크.docx
+++ b/참고링크.docx
@@ -113,6 +113,75 @@
         </w:r>
       </w:hyperlink>
     </w:p>
+    <w:p/>
+    <w:p>
+      <w:proofErr w:type="spellStart"/>
+      <w:r>
+        <w:rPr>
+          <w:rFonts w:hint="eastAsia"/>
+        </w:rPr>
+        <w:t>식품등의</w:t>
+      </w:r>
+      <w:proofErr w:type="spellEnd"/>
+      <w:r>
+        <w:t xml:space="preserve"> 표시기준 일부개정고시</w:t>
+      </w:r>
+    </w:p>
+    <w:p>
+      <w:hyperlink r:id="rId9" w:history="1">
+        <w:r>
+          <w:rPr>
+            <w:rStyle w:val="a3"/>
+          </w:rPr>
+          <w:t>https://www.mfds.go.kr/brd/m_207/view.do?seq=14920</w:t>
+        </w:r>
+      </w:hyperlink>
+    </w:p>
+    <w:p>
+      <w:pPr>
+        <w:rPr>
+          <w:rFonts w:hint="eastAsia"/>
+        </w:rPr>
+      </w:pPr>
+    </w:p>
+    <w:p>
+      <w:r>
+        <w:rPr>
+          <w:rFonts w:hint="eastAsia"/>
+        </w:rPr>
+        <w:t>식품</w:t>
+      </w:r>
+      <w:r>
+        <w:t xml:space="preserve"> 등의 </w:t>
+      </w:r>
+      <w:proofErr w:type="spellStart"/>
+      <w:r>
+        <w:t>표시ㆍ광고에</w:t>
+      </w:r>
+      <w:proofErr w:type="spellEnd"/>
+      <w:r>
+        <w:t xml:space="preserve"> 관한 법률 시행규칙 </w:t>
+      </w:r>
+      <w:proofErr w:type="gramStart"/>
+      <w:r>
+        <w:t>( 약칭</w:t>
+      </w:r>
+      <w:proofErr w:type="gramEnd"/>
+      <w:r>
+        <w:t>: 식품표시광고법 시행규칙 )</w:t>
+      </w:r>
+    </w:p>
+    <w:p>
+      <w:hyperlink r:id="rId10" w:history="1">
+        <w:r>
+          <w:rPr>
+            <w:rStyle w:val="a3"/>
+          </w:rPr>
+          <w:t>https://www.law.go.kr/%EB%B2%95%EB%A0%B9/%EC%8B%9D%ED%92%88%EB%93%B1%EC%9D%98%ED%91%9C%EC%8B%9C%E3%86%8D%EA%B4%91%EA%B3%A0%EC%97%90%EA%B4%80%ED%95%9C%EB%B2%95%EB%A5%A0%EC%8B%9C%ED%96%89%EA%B7%9C%EC%B9%99</w:t>
+        </w:r>
+      </w:hyperlink>
+    </w:p>
+    <w:p/>
     <w:p>
       <w:pPr>
         <w:rPr>
@@ -586,6 +655,18 @@
       <w:shd w:val="clear" w:color="auto" w:fill="E1DFDD"/>
     </w:rPr>
   </w:style>
+  <w:style w:type="character" w:styleId="a5">
+    <w:name w:val="FollowedHyperlink"/>
+    <w:basedOn w:val="a0"/>
+    <w:uiPriority w:val="99"/>
+    <w:semiHidden/>
+    <w:unhideWhenUsed/>
+    <w:rsid w:val="00914EAD"/>
+    <w:rPr>
+      <w:color w:val="954F72" w:themeColor="followedHyperlink"/>
+      <w:u w:val="single"/>
+    </w:rPr>
+  </w:style>
 </w:styles>
 </file>
 
